--- a/Misc/Draft Docs/Progress Report/Project_LKu077_Report4.docx
+++ b/Misc/Draft Docs/Progress Report/Project_LKu077_Report4.docx
@@ -405,12 +405,21 @@
               </w:rPr>
               <w:t xml:space="preserve">recommending </w:t>
             </w:r>
-            <w:r>
-              <w:rPr>
-                <w:sz w:val="24"/>
-                <w:szCs w:val="24"/>
-              </w:rPr>
-              <w:t xml:space="preserve">model </w:t>
+            <w:proofErr w:type="gramStart"/>
+            <w:r>
+              <w:rPr>
+                <w:sz w:val="24"/>
+                <w:szCs w:val="24"/>
+              </w:rPr>
+              <w:t>model</w:t>
+            </w:r>
+            <w:proofErr w:type="gramEnd"/>
+            <w:r>
+              <w:rPr>
+                <w:sz w:val="24"/>
+                <w:szCs w:val="24"/>
+              </w:rPr>
+              <w:t xml:space="preserve"> </w:t>
             </w:r>
             <w:r>
               <w:rPr>
@@ -951,12 +960,21 @@
         </w:rPr>
         <w:t xml:space="preserve">I </w:t>
       </w:r>
-      <w:r>
-        <w:rPr>
-          <w:sz w:val="24"/>
-          <w:szCs w:val="24"/>
-        </w:rPr>
-        <w:t>setup the</w:t>
+      <w:proofErr w:type="gramStart"/>
+      <w:r>
+        <w:rPr>
+          <w:sz w:val="24"/>
+          <w:szCs w:val="24"/>
+        </w:rPr>
+        <w:t>setup</w:t>
+      </w:r>
+      <w:proofErr w:type="gramEnd"/>
+      <w:r>
+        <w:rPr>
+          <w:sz w:val="24"/>
+          <w:szCs w:val="24"/>
+        </w:rPr>
+        <w:t xml:space="preserve"> the</w:t>
       </w:r>
       <w:r>
         <w:rPr>
@@ -1077,8 +1095,17 @@
           <w:sz w:val="24"/>
           <w:szCs w:val="24"/>
         </w:rPr>
-        <w:t>Then, I started to work on course recommending model</w:t>
-      </w:r>
+        <w:t xml:space="preserve">Then, I started to work on course recommending </w:t>
+      </w:r>
+      <w:proofErr w:type="gramStart"/>
+      <w:r>
+        <w:rPr>
+          <w:sz w:val="24"/>
+          <w:szCs w:val="24"/>
+        </w:rPr>
+        <w:t>model</w:t>
+      </w:r>
+      <w:proofErr w:type="gramEnd"/>
       <w:r>
         <w:rPr>
           <w:sz w:val="24"/>
@@ -1397,98 +1424,6 @@
           <w:szCs w:val="24"/>
         </w:rPr>
         <w:t>)</w:t>
-      </w:r>
-    </w:p>
-    <w:p>
-      <w:pPr>
-        <w:ind w:left="90"/>
-        <w:rPr>
-          <w:sz w:val="24"/>
-          <w:szCs w:val="24"/>
-        </w:rPr>
-      </w:pPr>
-      <w:r>
-        <w:rPr>
-          <w:sz w:val="24"/>
-          <w:szCs w:val="24"/>
-        </w:rPr>
-        <w:t xml:space="preserve">   </w:t>
-      </w:r>
-      <w:r>
-        <w:rPr>
-          <w:sz w:val="24"/>
-          <w:szCs w:val="24"/>
-        </w:rPr>
-        <w:t>data/</w:t>
-      </w:r>
-    </w:p>
-    <w:p>
-      <w:pPr>
-        <w:ind w:left="90"/>
-        <w:rPr>
-          <w:sz w:val="24"/>
-          <w:szCs w:val="24"/>
-        </w:rPr>
-      </w:pPr>
-      <w:r>
-        <w:rPr>
-          <w:sz w:val="24"/>
-          <w:szCs w:val="24"/>
-        </w:rPr>
-        <w:t xml:space="preserve">      - </w:t>
-      </w:r>
-      <w:r>
-        <w:rPr>
-          <w:sz w:val="24"/>
-          <w:szCs w:val="24"/>
-        </w:rPr>
-        <w:t>course.csv</w:t>
-      </w:r>
-    </w:p>
-    <w:p>
-      <w:pPr>
-        <w:ind w:left="90"/>
-        <w:rPr>
-          <w:sz w:val="24"/>
-          <w:szCs w:val="24"/>
-        </w:rPr>
-      </w:pPr>
-      <w:r>
-        <w:rPr>
-          <w:sz w:val="24"/>
-          <w:szCs w:val="24"/>
-        </w:rPr>
-        <w:t xml:space="preserve">      - </w:t>
-      </w:r>
-      <w:r>
-        <w:rPr>
-          <w:sz w:val="24"/>
-          <w:szCs w:val="24"/>
-        </w:rPr>
-        <w:t>job_postings.csv</w:t>
-      </w:r>
-    </w:p>
-    <w:p>
-      <w:pPr>
-        <w:ind w:left="90"/>
-        <w:rPr>
-          <w:sz w:val="24"/>
-          <w:szCs w:val="24"/>
-        </w:rPr>
-      </w:pPr>
-      <w:r>
-        <w:rPr>
-          <w:sz w:val="24"/>
-          <w:szCs w:val="24"/>
-        </w:rPr>
-        <w:t xml:space="preserve">      - </w:t>
-      </w:r>
-      <w:r>
-        <w:rPr>
-          <w:sz w:val="24"/>
-          <w:szCs w:val="24"/>
-        </w:rPr>
-        <w:t>job_skills.csv</w:t>
       </w:r>
     </w:p>
     <w:p>
@@ -1575,21 +1510,7 @@
           <w:sz w:val="24"/>
           <w:szCs w:val="24"/>
         </w:rPr>
-        <w:t xml:space="preserve">- </w:t>
-      </w:r>
-      <w:r>
-        <w:rPr>
-          <w:sz w:val="24"/>
-          <w:szCs w:val="24"/>
-        </w:rPr>
-        <w:t>preprocess</w:t>
-      </w:r>
-      <w:r>
-        <w:rPr>
-          <w:sz w:val="24"/>
-          <w:szCs w:val="24"/>
-        </w:rPr>
-        <w:t>.py</w:t>
+        <w:t>- preprocess.py</w:t>
       </w:r>
     </w:p>
     <w:p>
@@ -1605,21 +1526,7 @@
           <w:sz w:val="24"/>
           <w:szCs w:val="24"/>
         </w:rPr>
-        <w:t xml:space="preserve">- </w:t>
-      </w:r>
-      <w:r>
-        <w:rPr>
-          <w:sz w:val="24"/>
-          <w:szCs w:val="24"/>
-        </w:rPr>
-        <w:t>recommend</w:t>
-      </w:r>
-      <w:r>
-        <w:rPr>
-          <w:sz w:val="24"/>
-          <w:szCs w:val="24"/>
-        </w:rPr>
-        <w:t>.py</w:t>
+        <w:t>- recommend.py</w:t>
       </w:r>
     </w:p>
     <w:p>
@@ -1643,14 +1550,7 @@
           <w:sz w:val="24"/>
           <w:szCs w:val="24"/>
         </w:rPr>
-        <w:t>saved_model</w:t>
-      </w:r>
-      <w:r>
-        <w:rPr>
-          <w:sz w:val="24"/>
-          <w:szCs w:val="24"/>
-        </w:rPr>
-        <w:t>.pkl</w:t>
+        <w:t>saved_model.pkl</w:t>
       </w:r>
       <w:proofErr w:type="spellEnd"/>
     </w:p>
@@ -1675,14 +1575,7 @@
           <w:sz w:val="24"/>
           <w:szCs w:val="24"/>
         </w:rPr>
-        <w:t>tfidf</w:t>
-      </w:r>
-      <w:r>
-        <w:rPr>
-          <w:sz w:val="24"/>
-          <w:szCs w:val="24"/>
-        </w:rPr>
-        <w:t>.pkl</w:t>
+        <w:t>tfidf.pkl</w:t>
       </w:r>
       <w:proofErr w:type="spellEnd"/>
     </w:p>
@@ -4036,11 +3929,12 @@
 </file>
 
 <file path=customXml/item1.xml><?xml version="1.0" encoding="utf-8"?>
-<p:properties xmlns:p="http://schemas.microsoft.com/office/2006/metadata/properties" xmlns:xsi="http://www.w3.org/2001/XMLSchema-instance" xmlns:pc="http://schemas.microsoft.com/office/infopath/2007/PartnerControls">
-  <documentManagement>
-    <_activity xmlns="828dd3e9-49cb-473e-886a-948c024ab091" xsi:nil="true"/>
-  </documentManagement>
-</p:properties>
+<?mso-contentType ?>
+<FormTemplates xmlns="http://schemas.microsoft.com/sharepoint/v3/contenttype/forms">
+  <Display>DocumentLibraryForm</Display>
+  <Edit>DocumentLibraryForm</Edit>
+  <New>DocumentLibraryForm</New>
+</FormTemplates>
 </file>
 
 <file path=customXml/item2.xml><?xml version="1.0" encoding="utf-8"?>
@@ -4283,20 +4177,17 @@
 </file>
 
 <file path=customXml/item3.xml><?xml version="1.0" encoding="utf-8"?>
-<?mso-contentType ?>
-<FormTemplates xmlns="http://schemas.microsoft.com/sharepoint/v3/contenttype/forms">
-  <Display>DocumentLibraryForm</Display>
-  <Edit>DocumentLibraryForm</Edit>
-  <New>DocumentLibraryForm</New>
-</FormTemplates>
+<p:properties xmlns:p="http://schemas.microsoft.com/office/2006/metadata/properties" xmlns:xsi="http://www.w3.org/2001/XMLSchema-instance" xmlns:pc="http://schemas.microsoft.com/office/infopath/2007/PartnerControls">
+  <documentManagement>
+    <_activity xmlns="828dd3e9-49cb-473e-886a-948c024ab091" xsi:nil="true"/>
+  </documentManagement>
+</p:properties>
 </file>
 
 <file path=customXml/itemProps1.xml><?xml version="1.0" encoding="utf-8"?>
-<ds:datastoreItem xmlns:ds="http://schemas.openxmlformats.org/officeDocument/2006/customXml" ds:itemID="{328E869C-1A8B-4C6E-AD81-8ECA7DF456B8}">
+<ds:datastoreItem xmlns:ds="http://schemas.openxmlformats.org/officeDocument/2006/customXml" ds:itemID="{BF285E5A-C67C-4C31-9DB6-C382A099233A}">
   <ds:schemaRefs>
-    <ds:schemaRef ds:uri="http://schemas.microsoft.com/office/2006/metadata/properties"/>
-    <ds:schemaRef ds:uri="http://schemas.microsoft.com/office/infopath/2007/PartnerControls"/>
-    <ds:schemaRef ds:uri="828dd3e9-49cb-473e-886a-948c024ab091"/>
+    <ds:schemaRef ds:uri="http://schemas.microsoft.com/sharepoint/v3/contenttype/forms"/>
   </ds:schemaRefs>
 </ds:datastoreItem>
 </file>
@@ -4321,9 +4212,11 @@
 </file>
 
 <file path=customXml/itemProps3.xml><?xml version="1.0" encoding="utf-8"?>
-<ds:datastoreItem xmlns:ds="http://schemas.openxmlformats.org/officeDocument/2006/customXml" ds:itemID="{BF285E5A-C67C-4C31-9DB6-C382A099233A}">
+<ds:datastoreItem xmlns:ds="http://schemas.openxmlformats.org/officeDocument/2006/customXml" ds:itemID="{328E869C-1A8B-4C6E-AD81-8ECA7DF456B8}">
   <ds:schemaRefs>
-    <ds:schemaRef ds:uri="http://schemas.microsoft.com/sharepoint/v3/contenttype/forms"/>
+    <ds:schemaRef ds:uri="http://schemas.microsoft.com/office/2006/metadata/properties"/>
+    <ds:schemaRef ds:uri="http://schemas.microsoft.com/office/infopath/2007/PartnerControls"/>
+    <ds:schemaRef ds:uri="828dd3e9-49cb-473e-886a-948c024ab091"/>
   </ds:schemaRefs>
 </ds:datastoreItem>
 </file>